--- a/03_Basic Version and Branch Management (Git)/praktikum/mfivo_arnande_PraktikumSection3Flutter.docx
+++ b/03_Basic Version and Branch Management (Git)/praktikum/mfivo_arnande_PraktikumSection3Flutter.docx
@@ -37,23 +37,23 @@
           <w:szCs w:val="24"/>
         </w:rPr>
       </w:pPr>
-      <w:proofErr w:type="gramStart"/>
+      <w:proofErr w:type="spellStart"/>
       <w:r>
         <w:rPr>
           <w:rFonts w:ascii="Times New Roman" w:hAnsi="Times New Roman"/>
           <w:sz w:val="24"/>
           <w:szCs w:val="24"/>
         </w:rPr>
-        <w:t>NPM :</w:t>
-      </w:r>
-      <w:proofErr w:type="gramEnd"/>
+        <w:t>Kelas</w:t>
+      </w:r>
+      <w:proofErr w:type="spellEnd"/>
       <w:r>
         <w:rPr>
           <w:rFonts w:ascii="Times New Roman" w:hAnsi="Times New Roman"/>
           <w:sz w:val="24"/>
           <w:szCs w:val="24"/>
         </w:rPr>
-        <w:t xml:space="preserve"> 2011010088 IIB DARMAJAYA</w:t>
+        <w:t xml:space="preserve"> : Flutter C</w:t>
       </w:r>
     </w:p>
     <w:p>
@@ -279,22 +279,922 @@
         <w:rPr>
           <w:rFonts w:ascii="Times New Roman" w:hAnsi="Times New Roman"/>
         </w:rPr>
-        <w:t>master</w:t>
-      </w:r>
-    </w:p>
-    <w:p>
-      <w:pPr>
-        <w:rPr>
-          <w:rFonts w:ascii="Times New Roman" w:hAnsi="Times New Roman"/>
-        </w:rPr>
-      </w:pPr>
-    </w:p>
-    <w:p>
-      <w:pPr>
-        <w:rPr>
-          <w:rFonts w:ascii="Times New Roman" w:hAnsi="Times New Roman"/>
-        </w:rPr>
-      </w:pPr>
+        <w:t>M</w:t>
+      </w:r>
+      <w:r>
+        <w:rPr>
+          <w:rFonts w:ascii="Times New Roman" w:hAnsi="Times New Roman"/>
+        </w:rPr>
+        <w:t>aster</w:t>
+      </w:r>
+    </w:p>
+    <w:p>
+      <w:pPr>
+        <w:pStyle w:val="ListParagraph"/>
+        <w:ind w:left="1080"/>
+        <w:rPr>
+          <w:rFonts w:ascii="Times New Roman" w:hAnsi="Times New Roman"/>
+        </w:rPr>
+      </w:pPr>
+      <w:r>
+        <w:rPr>
+          <w:rFonts w:ascii="Times New Roman" w:hAnsi="Times New Roman"/>
+        </w:rPr>
+        <w:drawing>
+          <wp:inline distT="0" distB="0" distL="0" distR="0" wp14:anchorId="5C2D8921" wp14:editId="59F296D2">
+            <wp:extent cx="2295845" cy="190527"/>
+            <wp:effectExtent l="0" t="0" r="0" b="0"/>
+            <wp:docPr id="2" name="Picture 2"/>
+            <wp:cNvGraphicFramePr>
+              <a:graphicFrameLocks xmlns:a="http://schemas.openxmlformats.org/drawingml/2006/main" noChangeAspect="1"/>
+            </wp:cNvGraphicFramePr>
+            <a:graphic xmlns:a="http://schemas.openxmlformats.org/drawingml/2006/main">
+              <a:graphicData uri="http://schemas.openxmlformats.org/drawingml/2006/picture">
+                <pic:pic xmlns:pic="http://schemas.openxmlformats.org/drawingml/2006/picture">
+                  <pic:nvPicPr>
+                    <pic:cNvPr id="1" name=""/>
+                    <pic:cNvPicPr/>
+                  </pic:nvPicPr>
+                  <pic:blipFill>
+                    <a:blip r:embed="rId6"/>
+                    <a:stretch>
+                      <a:fillRect/>
+                    </a:stretch>
+                  </pic:blipFill>
+                  <pic:spPr>
+                    <a:xfrm>
+                      <a:off x="0" y="0"/>
+                      <a:ext cx="2295845" cy="190527"/>
+                    </a:xfrm>
+                    <a:prstGeom prst="rect">
+                      <a:avLst/>
+                    </a:prstGeom>
+                  </pic:spPr>
+                </pic:pic>
+              </a:graphicData>
+            </a:graphic>
+          </wp:inline>
+        </w:drawing>
+      </w:r>
+    </w:p>
+    <w:p>
+      <w:pPr>
+        <w:pStyle w:val="ListParagraph"/>
+        <w:numPr>
+          <w:ilvl w:val="0"/>
+          <w:numId w:val="7"/>
+        </w:numPr>
+        <w:rPr>
+          <w:rFonts w:ascii="Times New Roman" w:hAnsi="Times New Roman"/>
+        </w:rPr>
+      </w:pPr>
+      <w:r>
+        <w:rPr>
+          <w:rFonts w:ascii="Times New Roman" w:hAnsi="Times New Roman"/>
+        </w:rPr>
+        <w:t>Development</w:t>
+      </w:r>
+    </w:p>
+    <w:p>
+      <w:pPr>
+        <w:pStyle w:val="ListParagraph"/>
+        <w:ind w:left="1080"/>
+        <w:rPr>
+          <w:rFonts w:ascii="Times New Roman" w:hAnsi="Times New Roman"/>
+        </w:rPr>
+      </w:pPr>
+      <w:r>
+        <w:rPr>
+          <w:rFonts w:ascii="Times New Roman" w:hAnsi="Times New Roman"/>
+        </w:rPr>
+        <w:drawing>
+          <wp:inline distT="0" distB="0" distL="0" distR="0" wp14:anchorId="3A15E933" wp14:editId="4BA0CBBC">
+            <wp:extent cx="5731510" cy="1232535"/>
+            <wp:effectExtent l="0" t="0" r="2540" b="5715"/>
+            <wp:docPr id="3" name="Picture 3"/>
+            <wp:cNvGraphicFramePr>
+              <a:graphicFrameLocks xmlns:a="http://schemas.openxmlformats.org/drawingml/2006/main" noChangeAspect="1"/>
+            </wp:cNvGraphicFramePr>
+            <a:graphic xmlns:a="http://schemas.openxmlformats.org/drawingml/2006/main">
+              <a:graphicData uri="http://schemas.openxmlformats.org/drawingml/2006/picture">
+                <pic:pic xmlns:pic="http://schemas.openxmlformats.org/drawingml/2006/picture">
+                  <pic:nvPicPr>
+                    <pic:cNvPr id="1" name=""/>
+                    <pic:cNvPicPr/>
+                  </pic:nvPicPr>
+                  <pic:blipFill>
+                    <a:blip r:embed="rId7"/>
+                    <a:stretch>
+                      <a:fillRect/>
+                    </a:stretch>
+                  </pic:blipFill>
+                  <pic:spPr>
+                    <a:xfrm>
+                      <a:off x="0" y="0"/>
+                      <a:ext cx="5731510" cy="1232535"/>
+                    </a:xfrm>
+                    <a:prstGeom prst="rect">
+                      <a:avLst/>
+                    </a:prstGeom>
+                  </pic:spPr>
+                </pic:pic>
+              </a:graphicData>
+            </a:graphic>
+          </wp:inline>
+        </w:drawing>
+      </w:r>
+    </w:p>
+    <w:p>
+      <w:pPr>
+        <w:pStyle w:val="ListParagraph"/>
+        <w:ind w:left="1080"/>
+        <w:rPr>
+          <w:rFonts w:ascii="Times New Roman" w:hAnsi="Times New Roman"/>
+        </w:rPr>
+      </w:pPr>
+    </w:p>
+    <w:p>
+      <w:pPr>
+        <w:pStyle w:val="ListParagraph"/>
+        <w:ind w:left="1080"/>
+        <w:rPr>
+          <w:rFonts w:ascii="Times New Roman" w:hAnsi="Times New Roman"/>
+        </w:rPr>
+      </w:pPr>
+    </w:p>
+    <w:p>
+      <w:pPr>
+        <w:pStyle w:val="ListParagraph"/>
+        <w:ind w:left="1080"/>
+        <w:rPr>
+          <w:rFonts w:ascii="Times New Roman" w:hAnsi="Times New Roman"/>
+        </w:rPr>
+      </w:pPr>
+    </w:p>
+    <w:p>
+      <w:pPr>
+        <w:pStyle w:val="ListParagraph"/>
+        <w:ind w:left="1080"/>
+        <w:rPr>
+          <w:rFonts w:ascii="Times New Roman" w:hAnsi="Times New Roman"/>
+        </w:rPr>
+      </w:pPr>
+    </w:p>
+    <w:p>
+      <w:pPr>
+        <w:pStyle w:val="ListParagraph"/>
+        <w:ind w:left="1080"/>
+        <w:rPr>
+          <w:rFonts w:ascii="Times New Roman" w:hAnsi="Times New Roman"/>
+        </w:rPr>
+      </w:pPr>
+    </w:p>
+    <w:p>
+      <w:pPr>
+        <w:pStyle w:val="ListParagraph"/>
+        <w:numPr>
+          <w:ilvl w:val="0"/>
+          <w:numId w:val="7"/>
+        </w:numPr>
+        <w:rPr>
+          <w:rFonts w:ascii="Times New Roman" w:hAnsi="Times New Roman"/>
+        </w:rPr>
+      </w:pPr>
+      <w:proofErr w:type="spellStart"/>
+      <w:r>
+        <w:rPr>
+          <w:rFonts w:ascii="Times New Roman" w:hAnsi="Times New Roman"/>
+        </w:rPr>
+        <w:lastRenderedPageBreak/>
+        <w:t>FeatureA</w:t>
+      </w:r>
+      <w:proofErr w:type="spellEnd"/>
+    </w:p>
+    <w:p>
+      <w:pPr>
+        <w:pStyle w:val="ListParagraph"/>
+        <w:ind w:left="1080"/>
+        <w:rPr>
+          <w:rFonts w:ascii="Times New Roman" w:hAnsi="Times New Roman"/>
+        </w:rPr>
+      </w:pPr>
+      <w:r>
+        <w:rPr>
+          <w:rFonts w:ascii="Times New Roman" w:hAnsi="Times New Roman"/>
+        </w:rPr>
+        <w:drawing>
+          <wp:inline distT="0" distB="0" distL="0" distR="0" wp14:anchorId="04CDDA50" wp14:editId="5DF5FB93">
+            <wp:extent cx="5731510" cy="2231390"/>
+            <wp:effectExtent l="0" t="0" r="2540" b="0"/>
+            <wp:docPr id="4" name="Picture 4"/>
+            <wp:cNvGraphicFramePr>
+              <a:graphicFrameLocks xmlns:a="http://schemas.openxmlformats.org/drawingml/2006/main" noChangeAspect="1"/>
+            </wp:cNvGraphicFramePr>
+            <a:graphic xmlns:a="http://schemas.openxmlformats.org/drawingml/2006/main">
+              <a:graphicData uri="http://schemas.openxmlformats.org/drawingml/2006/picture">
+                <pic:pic xmlns:pic="http://schemas.openxmlformats.org/drawingml/2006/picture">
+                  <pic:nvPicPr>
+                    <pic:cNvPr id="1" name=""/>
+                    <pic:cNvPicPr/>
+                  </pic:nvPicPr>
+                  <pic:blipFill>
+                    <a:blip r:embed="rId8"/>
+                    <a:stretch>
+                      <a:fillRect/>
+                    </a:stretch>
+                  </pic:blipFill>
+                  <pic:spPr>
+                    <a:xfrm>
+                      <a:off x="0" y="0"/>
+                      <a:ext cx="5731510" cy="2231390"/>
+                    </a:xfrm>
+                    <a:prstGeom prst="rect">
+                      <a:avLst/>
+                    </a:prstGeom>
+                  </pic:spPr>
+                </pic:pic>
+              </a:graphicData>
+            </a:graphic>
+          </wp:inline>
+        </w:drawing>
+      </w:r>
+    </w:p>
+    <w:p>
+      <w:pPr>
+        <w:pStyle w:val="ListParagraph"/>
+        <w:numPr>
+          <w:ilvl w:val="0"/>
+          <w:numId w:val="7"/>
+        </w:numPr>
+        <w:rPr>
+          <w:rFonts w:ascii="Times New Roman" w:hAnsi="Times New Roman"/>
+        </w:rPr>
+      </w:pPr>
+      <w:proofErr w:type="spellStart"/>
+      <w:r>
+        <w:rPr>
+          <w:rFonts w:ascii="Times New Roman" w:hAnsi="Times New Roman"/>
+        </w:rPr>
+        <w:t>FeatureB</w:t>
+      </w:r>
+      <w:proofErr w:type="spellEnd"/>
+    </w:p>
+    <w:p>
+      <w:pPr>
+        <w:pStyle w:val="ListParagraph"/>
+        <w:ind w:left="1080"/>
+        <w:rPr>
+          <w:rFonts w:ascii="Times New Roman" w:hAnsi="Times New Roman"/>
+        </w:rPr>
+      </w:pPr>
+      <w:r>
+        <w:rPr>
+          <w:rFonts w:ascii="Times New Roman" w:hAnsi="Times New Roman"/>
+        </w:rPr>
+        <w:drawing>
+          <wp:inline distT="0" distB="0" distL="0" distR="0" wp14:anchorId="241E8EF1" wp14:editId="75B9022E">
+            <wp:extent cx="5731510" cy="2372360"/>
+            <wp:effectExtent l="0" t="0" r="2540" b="8890"/>
+            <wp:docPr id="5" name="Picture 5"/>
+            <wp:cNvGraphicFramePr>
+              <a:graphicFrameLocks xmlns:a="http://schemas.openxmlformats.org/drawingml/2006/main" noChangeAspect="1"/>
+            </wp:cNvGraphicFramePr>
+            <a:graphic xmlns:a="http://schemas.openxmlformats.org/drawingml/2006/main">
+              <a:graphicData uri="http://schemas.openxmlformats.org/drawingml/2006/picture">
+                <pic:pic xmlns:pic="http://schemas.openxmlformats.org/drawingml/2006/picture">
+                  <pic:nvPicPr>
+                    <pic:cNvPr id="1" name=""/>
+                    <pic:cNvPicPr/>
+                  </pic:nvPicPr>
+                  <pic:blipFill>
+                    <a:blip r:embed="rId9"/>
+                    <a:stretch>
+                      <a:fillRect/>
+                    </a:stretch>
+                  </pic:blipFill>
+                  <pic:spPr>
+                    <a:xfrm>
+                      <a:off x="0" y="0"/>
+                      <a:ext cx="5731510" cy="2372360"/>
+                    </a:xfrm>
+                    <a:prstGeom prst="rect">
+                      <a:avLst/>
+                    </a:prstGeom>
+                  </pic:spPr>
+                </pic:pic>
+              </a:graphicData>
+            </a:graphic>
+          </wp:inline>
+        </w:drawing>
+      </w:r>
+    </w:p>
+    <w:p>
+      <w:pPr>
+        <w:pStyle w:val="ListParagraph"/>
+        <w:ind w:left="1080"/>
+        <w:rPr>
+          <w:rFonts w:ascii="Times New Roman" w:hAnsi="Times New Roman"/>
+        </w:rPr>
+      </w:pPr>
+      <w:r>
+        <w:rPr>
+          <w:noProof/>
+        </w:rPr>
+        <w:drawing>
+          <wp:inline distT="0" distB="0" distL="0" distR="0" wp14:anchorId="2F8BE9B7" wp14:editId="387802E9">
+            <wp:extent cx="5731510" cy="3222625"/>
+            <wp:effectExtent l="0" t="0" r="2540" b="0"/>
+            <wp:docPr id="6" name="Picture 6"/>
+            <wp:cNvGraphicFramePr>
+              <a:graphicFrameLocks xmlns:a="http://schemas.openxmlformats.org/drawingml/2006/main" noChangeAspect="1"/>
+            </wp:cNvGraphicFramePr>
+            <a:graphic xmlns:a="http://schemas.openxmlformats.org/drawingml/2006/main">
+              <a:graphicData uri="http://schemas.openxmlformats.org/drawingml/2006/picture">
+                <pic:pic xmlns:pic="http://schemas.openxmlformats.org/drawingml/2006/picture">
+                  <pic:nvPicPr>
+                    <pic:cNvPr id="1" name=""/>
+                    <pic:cNvPicPr/>
+                  </pic:nvPicPr>
+                  <pic:blipFill>
+                    <a:blip r:embed="rId10"/>
+                    <a:stretch>
+                      <a:fillRect/>
+                    </a:stretch>
+                  </pic:blipFill>
+                  <pic:spPr>
+                    <a:xfrm>
+                      <a:off x="0" y="0"/>
+                      <a:ext cx="5731510" cy="3222625"/>
+                    </a:xfrm>
+                    <a:prstGeom prst="rect">
+                      <a:avLst/>
+                    </a:prstGeom>
+                  </pic:spPr>
+                </pic:pic>
+              </a:graphicData>
+            </a:graphic>
+          </wp:inline>
+        </w:drawing>
+      </w:r>
+    </w:p>
+    <w:p>
+      <w:pPr>
+        <w:pStyle w:val="ListParagraph"/>
+        <w:numPr>
+          <w:ilvl w:val="0"/>
+          <w:numId w:val="2"/>
+        </w:numPr>
+        <w:rPr>
+          <w:rFonts w:ascii="Times New Roman" w:hAnsi="Times New Roman"/>
+        </w:rPr>
+      </w:pPr>
+      <w:proofErr w:type="spellStart"/>
+      <w:r>
+        <w:rPr>
+          <w:rFonts w:ascii="Times New Roman" w:hAnsi="Times New Roman"/>
+        </w:rPr>
+        <w:lastRenderedPageBreak/>
+        <w:t>Implementasi</w:t>
+      </w:r>
+      <w:proofErr w:type="spellEnd"/>
+      <w:r>
+        <w:rPr>
+          <w:rFonts w:ascii="Times New Roman" w:hAnsi="Times New Roman"/>
+        </w:rPr>
+        <w:t xml:space="preserve"> </w:t>
+      </w:r>
+      <w:proofErr w:type="spellStart"/>
+      <w:r>
+        <w:rPr>
+          <w:rFonts w:ascii="Times New Roman" w:hAnsi="Times New Roman"/>
+        </w:rPr>
+        <w:t>intruksi</w:t>
+      </w:r>
+      <w:proofErr w:type="spellEnd"/>
+      <w:r>
+        <w:rPr>
+          <w:rFonts w:ascii="Times New Roman" w:hAnsi="Times New Roman"/>
+        </w:rPr>
+        <w:t xml:space="preserve"> git </w:t>
+      </w:r>
+      <w:proofErr w:type="spellStart"/>
+      <w:r>
+        <w:rPr>
+          <w:rFonts w:ascii="Times New Roman" w:hAnsi="Times New Roman"/>
+        </w:rPr>
+        <w:t>untuk</w:t>
+      </w:r>
+      <w:proofErr w:type="spellEnd"/>
+      <w:r>
+        <w:rPr>
+          <w:rFonts w:ascii="Times New Roman" w:hAnsi="Times New Roman"/>
+        </w:rPr>
+        <w:t xml:space="preserve"> </w:t>
+      </w:r>
+    </w:p>
+    <w:p>
+      <w:pPr>
+        <w:pStyle w:val="ListParagraph"/>
+        <w:numPr>
+          <w:ilvl w:val="0"/>
+          <w:numId w:val="7"/>
+        </w:numPr>
+        <w:rPr>
+          <w:rFonts w:ascii="Times New Roman" w:hAnsi="Times New Roman"/>
+        </w:rPr>
+      </w:pPr>
+      <w:r>
+        <w:rPr>
+          <w:rFonts w:ascii="Times New Roman" w:hAnsi="Times New Roman"/>
+        </w:rPr>
+        <w:t>Push</w:t>
+      </w:r>
+    </w:p>
+    <w:p>
+      <w:pPr>
+        <w:pStyle w:val="ListParagraph"/>
+        <w:ind w:left="1080"/>
+        <w:rPr>
+          <w:rFonts w:ascii="Times New Roman" w:hAnsi="Times New Roman"/>
+        </w:rPr>
+      </w:pPr>
+      <w:r>
+        <w:rPr>
+          <w:rFonts w:ascii="Times New Roman" w:hAnsi="Times New Roman"/>
+        </w:rPr>
+        <w:drawing>
+          <wp:inline distT="0" distB="0" distL="0" distR="0" wp14:anchorId="1C66EBDD" wp14:editId="337345D1">
+            <wp:extent cx="3200847" cy="1467055"/>
+            <wp:effectExtent l="0" t="0" r="0" b="0"/>
+            <wp:docPr id="7" name="Picture 7"/>
+            <wp:cNvGraphicFramePr>
+              <a:graphicFrameLocks xmlns:a="http://schemas.openxmlformats.org/drawingml/2006/main" noChangeAspect="1"/>
+            </wp:cNvGraphicFramePr>
+            <a:graphic xmlns:a="http://schemas.openxmlformats.org/drawingml/2006/main">
+              <a:graphicData uri="http://schemas.openxmlformats.org/drawingml/2006/picture">
+                <pic:pic xmlns:pic="http://schemas.openxmlformats.org/drawingml/2006/picture">
+                  <pic:nvPicPr>
+                    <pic:cNvPr id="1" name=""/>
+                    <pic:cNvPicPr/>
+                  </pic:nvPicPr>
+                  <pic:blipFill>
+                    <a:blip r:embed="rId11"/>
+                    <a:stretch>
+                      <a:fillRect/>
+                    </a:stretch>
+                  </pic:blipFill>
+                  <pic:spPr>
+                    <a:xfrm>
+                      <a:off x="0" y="0"/>
+                      <a:ext cx="3200847" cy="1467055"/>
+                    </a:xfrm>
+                    <a:prstGeom prst="rect">
+                      <a:avLst/>
+                    </a:prstGeom>
+                  </pic:spPr>
+                </pic:pic>
+              </a:graphicData>
+            </a:graphic>
+          </wp:inline>
+        </w:drawing>
+      </w:r>
+    </w:p>
+    <w:p>
+      <w:pPr>
+        <w:pStyle w:val="ListParagraph"/>
+        <w:numPr>
+          <w:ilvl w:val="0"/>
+          <w:numId w:val="7"/>
+        </w:numPr>
+        <w:rPr>
+          <w:rFonts w:ascii="Times New Roman" w:hAnsi="Times New Roman"/>
+        </w:rPr>
+      </w:pPr>
+      <w:r>
+        <w:rPr>
+          <w:rFonts w:ascii="Times New Roman" w:hAnsi="Times New Roman"/>
+        </w:rPr>
+        <w:t>Pull</w:t>
+      </w:r>
+    </w:p>
+    <w:p>
+      <w:pPr>
+        <w:pStyle w:val="ListParagraph"/>
+        <w:ind w:left="1080"/>
+        <w:rPr>
+          <w:rFonts w:ascii="Times New Roman" w:hAnsi="Times New Roman"/>
+        </w:rPr>
+      </w:pPr>
+      <w:r>
+        <w:rPr>
+          <w:rFonts w:ascii="Times New Roman" w:hAnsi="Times New Roman"/>
+        </w:rPr>
+        <w:drawing>
+          <wp:inline distT="0" distB="0" distL="0" distR="0" wp14:anchorId="22C35CBA" wp14:editId="7F4CA165">
+            <wp:extent cx="5731510" cy="1004570"/>
+            <wp:effectExtent l="0" t="0" r="2540" b="5080"/>
+            <wp:docPr id="8" name="Picture 8"/>
+            <wp:cNvGraphicFramePr>
+              <a:graphicFrameLocks xmlns:a="http://schemas.openxmlformats.org/drawingml/2006/main" noChangeAspect="1"/>
+            </wp:cNvGraphicFramePr>
+            <a:graphic xmlns:a="http://schemas.openxmlformats.org/drawingml/2006/main">
+              <a:graphicData uri="http://schemas.openxmlformats.org/drawingml/2006/picture">
+                <pic:pic xmlns:pic="http://schemas.openxmlformats.org/drawingml/2006/picture">
+                  <pic:nvPicPr>
+                    <pic:cNvPr id="1" name=""/>
+                    <pic:cNvPicPr/>
+                  </pic:nvPicPr>
+                  <pic:blipFill>
+                    <a:blip r:embed="rId12"/>
+                    <a:stretch>
+                      <a:fillRect/>
+                    </a:stretch>
+                  </pic:blipFill>
+                  <pic:spPr>
+                    <a:xfrm>
+                      <a:off x="0" y="0"/>
+                      <a:ext cx="5731510" cy="1004570"/>
+                    </a:xfrm>
+                    <a:prstGeom prst="rect">
+                      <a:avLst/>
+                    </a:prstGeom>
+                  </pic:spPr>
+                </pic:pic>
+              </a:graphicData>
+            </a:graphic>
+          </wp:inline>
+        </w:drawing>
+      </w:r>
+    </w:p>
+    <w:p>
+      <w:pPr>
+        <w:pStyle w:val="ListParagraph"/>
+        <w:numPr>
+          <w:ilvl w:val="0"/>
+          <w:numId w:val="7"/>
+        </w:numPr>
+        <w:rPr>
+          <w:rFonts w:ascii="Times New Roman" w:hAnsi="Times New Roman"/>
+        </w:rPr>
+      </w:pPr>
+      <w:r>
+        <w:rPr>
+          <w:rFonts w:ascii="Times New Roman" w:hAnsi="Times New Roman"/>
+        </w:rPr>
+        <w:t>Stash</w:t>
+      </w:r>
+    </w:p>
+    <w:p>
+      <w:pPr>
+        <w:pStyle w:val="ListParagraph"/>
+        <w:ind w:left="1080"/>
+        <w:rPr>
+          <w:rFonts w:ascii="Times New Roman" w:hAnsi="Times New Roman"/>
+        </w:rPr>
+      </w:pPr>
+      <w:r>
+        <w:rPr>
+          <w:rFonts w:ascii="Times New Roman" w:hAnsi="Times New Roman"/>
+        </w:rPr>
+        <w:drawing>
+          <wp:inline distT="0" distB="0" distL="0" distR="0" wp14:anchorId="0FAE5C6F" wp14:editId="2F1CD489">
+            <wp:extent cx="5220429" cy="1152686"/>
+            <wp:effectExtent l="0" t="0" r="0" b="9525"/>
+            <wp:docPr id="9" name="Picture 9"/>
+            <wp:cNvGraphicFramePr>
+              <a:graphicFrameLocks xmlns:a="http://schemas.openxmlformats.org/drawingml/2006/main" noChangeAspect="1"/>
+            </wp:cNvGraphicFramePr>
+            <a:graphic xmlns:a="http://schemas.openxmlformats.org/drawingml/2006/main">
+              <a:graphicData uri="http://schemas.openxmlformats.org/drawingml/2006/picture">
+                <pic:pic xmlns:pic="http://schemas.openxmlformats.org/drawingml/2006/picture">
+                  <pic:nvPicPr>
+                    <pic:cNvPr id="1" name=""/>
+                    <pic:cNvPicPr/>
+                  </pic:nvPicPr>
+                  <pic:blipFill>
+                    <a:blip r:embed="rId13"/>
+                    <a:stretch>
+                      <a:fillRect/>
+                    </a:stretch>
+                  </pic:blipFill>
+                  <pic:spPr>
+                    <a:xfrm>
+                      <a:off x="0" y="0"/>
+                      <a:ext cx="5220429" cy="1152686"/>
+                    </a:xfrm>
+                    <a:prstGeom prst="rect">
+                      <a:avLst/>
+                    </a:prstGeom>
+                  </pic:spPr>
+                </pic:pic>
+              </a:graphicData>
+            </a:graphic>
+          </wp:inline>
+        </w:drawing>
+      </w:r>
+    </w:p>
+    <w:p>
+      <w:pPr>
+        <w:pStyle w:val="ListParagraph"/>
+        <w:ind w:left="1080"/>
+        <w:rPr>
+          <w:rFonts w:ascii="Times New Roman" w:hAnsi="Times New Roman"/>
+        </w:rPr>
+      </w:pPr>
+    </w:p>
+    <w:p>
+      <w:pPr>
+        <w:pStyle w:val="ListParagraph"/>
+        <w:numPr>
+          <w:ilvl w:val="0"/>
+          <w:numId w:val="7"/>
+        </w:numPr>
+        <w:rPr>
+          <w:rFonts w:ascii="Times New Roman" w:hAnsi="Times New Roman"/>
+        </w:rPr>
+      </w:pPr>
+      <w:r>
+        <w:rPr>
+          <w:rFonts w:ascii="Times New Roman" w:hAnsi="Times New Roman"/>
+        </w:rPr>
+        <w:t>Merge</w:t>
+      </w:r>
+    </w:p>
+    <w:p>
+      <w:pPr>
+        <w:pStyle w:val="ListParagraph"/>
+        <w:ind w:left="1080"/>
+        <w:rPr>
+          <w:rFonts w:ascii="Times New Roman" w:hAnsi="Times New Roman"/>
+        </w:rPr>
+      </w:pPr>
+      <w:r>
+        <w:rPr>
+          <w:rFonts w:ascii="Times New Roman" w:hAnsi="Times New Roman"/>
+        </w:rPr>
+        <w:drawing>
+          <wp:inline distT="0" distB="0" distL="0" distR="0" wp14:anchorId="07C5662F" wp14:editId="3AEDDD69">
+            <wp:extent cx="5077534" cy="1952898"/>
+            <wp:effectExtent l="0" t="0" r="0" b="9525"/>
+            <wp:docPr id="10" name="Picture 10"/>
+            <wp:cNvGraphicFramePr>
+              <a:graphicFrameLocks xmlns:a="http://schemas.openxmlformats.org/drawingml/2006/main" noChangeAspect="1"/>
+            </wp:cNvGraphicFramePr>
+            <a:graphic xmlns:a="http://schemas.openxmlformats.org/drawingml/2006/main">
+              <a:graphicData uri="http://schemas.openxmlformats.org/drawingml/2006/picture">
+                <pic:pic xmlns:pic="http://schemas.openxmlformats.org/drawingml/2006/picture">
+                  <pic:nvPicPr>
+                    <pic:cNvPr id="1" name=""/>
+                    <pic:cNvPicPr/>
+                  </pic:nvPicPr>
+                  <pic:blipFill>
+                    <a:blip r:embed="rId14"/>
+                    <a:stretch>
+                      <a:fillRect/>
+                    </a:stretch>
+                  </pic:blipFill>
+                  <pic:spPr>
+                    <a:xfrm>
+                      <a:off x="0" y="0"/>
+                      <a:ext cx="5077534" cy="1952898"/>
+                    </a:xfrm>
+                    <a:prstGeom prst="rect">
+                      <a:avLst/>
+                    </a:prstGeom>
+                  </pic:spPr>
+                </pic:pic>
+              </a:graphicData>
+            </a:graphic>
+          </wp:inline>
+        </w:drawing>
+      </w:r>
+    </w:p>
+    <w:p>
+      <w:pPr>
+        <w:rPr>
+          <w:rFonts w:ascii="Times New Roman" w:hAnsi="Times New Roman"/>
+        </w:rPr>
+      </w:pPr>
+    </w:p>
+    <w:p>
+      <w:pPr>
+        <w:rPr>
+          <w:rFonts w:ascii="Times New Roman" w:hAnsi="Times New Roman"/>
+        </w:rPr>
+      </w:pPr>
+    </w:p>
+    <w:p>
+      <w:pPr>
+        <w:rPr>
+          <w:rFonts w:ascii="Times New Roman" w:hAnsi="Times New Roman"/>
+        </w:rPr>
+      </w:pPr>
+    </w:p>
+    <w:p>
+      <w:pPr>
+        <w:rPr>
+          <w:rFonts w:ascii="Times New Roman" w:hAnsi="Times New Roman"/>
+        </w:rPr>
+      </w:pPr>
+    </w:p>
+    <w:p>
+      <w:pPr>
+        <w:pStyle w:val="ListParagraph"/>
+        <w:numPr>
+          <w:ilvl w:val="0"/>
+          <w:numId w:val="2"/>
+        </w:numPr>
+        <w:rPr>
+          <w:rFonts w:ascii="Times New Roman" w:hAnsi="Times New Roman"/>
+        </w:rPr>
+      </w:pPr>
+      <w:proofErr w:type="spellStart"/>
+      <w:r>
+        <w:rPr>
+          <w:rFonts w:ascii="Times New Roman" w:hAnsi="Times New Roman"/>
+        </w:rPr>
+        <w:lastRenderedPageBreak/>
+        <w:t>Implementasi</w:t>
+      </w:r>
+      <w:proofErr w:type="spellEnd"/>
+      <w:r>
+        <w:rPr>
+          <w:rFonts w:ascii="Times New Roman" w:hAnsi="Times New Roman"/>
+        </w:rPr>
+        <w:t xml:space="preserve"> </w:t>
+      </w:r>
+      <w:proofErr w:type="spellStart"/>
+      <w:r>
+        <w:rPr>
+          <w:rFonts w:ascii="Times New Roman" w:hAnsi="Times New Roman"/>
+        </w:rPr>
+        <w:t>sebuah</w:t>
+      </w:r>
+      <w:proofErr w:type="spellEnd"/>
+      <w:r>
+        <w:rPr>
+          <w:rFonts w:ascii="Times New Roman" w:hAnsi="Times New Roman"/>
+        </w:rPr>
+        <w:t xml:space="preserve"> </w:t>
+      </w:r>
+      <w:proofErr w:type="spellStart"/>
+      <w:r>
+        <w:rPr>
+          <w:rFonts w:ascii="Times New Roman" w:hAnsi="Times New Roman"/>
+        </w:rPr>
+        <w:t>penangan</w:t>
+      </w:r>
+      <w:proofErr w:type="spellEnd"/>
+      <w:r>
+        <w:rPr>
+          <w:rFonts w:ascii="Times New Roman" w:hAnsi="Times New Roman"/>
+        </w:rPr>
+        <w:t xml:space="preserve"> conflict di </w:t>
+      </w:r>
+      <w:proofErr w:type="spellStart"/>
+      <w:r>
+        <w:rPr>
+          <w:rFonts w:ascii="Times New Roman" w:hAnsi="Times New Roman"/>
+        </w:rPr>
+        <w:t>branc</w:t>
+      </w:r>
+      <w:proofErr w:type="spellEnd"/>
+      <w:r>
+        <w:rPr>
+          <w:rFonts w:ascii="Times New Roman" w:hAnsi="Times New Roman"/>
+        </w:rPr>
+        <w:t xml:space="preserve"> development</w:t>
+      </w:r>
+    </w:p>
+    <w:p>
+      <w:pPr>
+        <w:pStyle w:val="ListParagraph"/>
+        <w:rPr>
+          <w:rFonts w:ascii="Times New Roman" w:hAnsi="Times New Roman"/>
+        </w:rPr>
+      </w:pPr>
+      <w:r>
+        <w:rPr>
+          <w:rFonts w:ascii="Times New Roman" w:hAnsi="Times New Roman"/>
+        </w:rPr>
+        <w:drawing>
+          <wp:inline distT="0" distB="0" distL="0" distR="0" wp14:anchorId="58196C26" wp14:editId="6256C565">
+            <wp:extent cx="5430008" cy="2791215"/>
+            <wp:effectExtent l="0" t="0" r="0" b="9525"/>
+            <wp:docPr id="11" name="Picture 11"/>
+            <wp:cNvGraphicFramePr>
+              <a:graphicFrameLocks xmlns:a="http://schemas.openxmlformats.org/drawingml/2006/main" noChangeAspect="1"/>
+            </wp:cNvGraphicFramePr>
+            <a:graphic xmlns:a="http://schemas.openxmlformats.org/drawingml/2006/main">
+              <a:graphicData uri="http://schemas.openxmlformats.org/drawingml/2006/picture">
+                <pic:pic xmlns:pic="http://schemas.openxmlformats.org/drawingml/2006/picture">
+                  <pic:nvPicPr>
+                    <pic:cNvPr id="1" name=""/>
+                    <pic:cNvPicPr/>
+                  </pic:nvPicPr>
+                  <pic:blipFill>
+                    <a:blip r:embed="rId15"/>
+                    <a:stretch>
+                      <a:fillRect/>
+                    </a:stretch>
+                  </pic:blipFill>
+                  <pic:spPr>
+                    <a:xfrm>
+                      <a:off x="0" y="0"/>
+                      <a:ext cx="5430008" cy="2791215"/>
+                    </a:xfrm>
+                    <a:prstGeom prst="rect">
+                      <a:avLst/>
+                    </a:prstGeom>
+                  </pic:spPr>
+                </pic:pic>
+              </a:graphicData>
+            </a:graphic>
+          </wp:inline>
+        </w:drawing>
+      </w:r>
+    </w:p>
+    <w:p>
+      <w:pPr>
+        <w:pStyle w:val="ListParagraph"/>
+        <w:rPr>
+          <w:rFonts w:ascii="Times New Roman" w:hAnsi="Times New Roman"/>
+        </w:rPr>
+      </w:pPr>
+    </w:p>
+    <w:p>
+      <w:pPr>
+        <w:pStyle w:val="ListParagraph"/>
+        <w:numPr>
+          <w:ilvl w:val="0"/>
+          <w:numId w:val="2"/>
+        </w:numPr>
+        <w:rPr>
+          <w:rFonts w:ascii="Times New Roman" w:hAnsi="Times New Roman"/>
+        </w:rPr>
+      </w:pPr>
+      <w:proofErr w:type="spellStart"/>
+      <w:r>
+        <w:rPr>
+          <w:rFonts w:ascii="Times New Roman" w:hAnsi="Times New Roman"/>
+        </w:rPr>
+        <w:t>Gunakan</w:t>
+      </w:r>
+      <w:proofErr w:type="spellEnd"/>
+      <w:r>
+        <w:rPr>
+          <w:rFonts w:ascii="Times New Roman" w:hAnsi="Times New Roman"/>
+        </w:rPr>
+        <w:t xml:space="preserve"> merge no fast forward</w:t>
+      </w:r>
+    </w:p>
+    <w:p>
+      <w:pPr>
+        <w:pStyle w:val="ListParagraph"/>
+        <w:rPr>
+          <w:rFonts w:ascii="Times New Roman" w:hAnsi="Times New Roman"/>
+        </w:rPr>
+      </w:pPr>
+      <w:r>
+        <w:rPr>
+          <w:rFonts w:ascii="Times New Roman" w:hAnsi="Times New Roman"/>
+        </w:rPr>
+        <w:drawing>
+          <wp:inline distT="0" distB="0" distL="0" distR="0" wp14:anchorId="0189B8D4" wp14:editId="1B843F7C">
+            <wp:extent cx="5182323" cy="1314633"/>
+            <wp:effectExtent l="0" t="0" r="0" b="0"/>
+            <wp:docPr id="12" name="Picture 12"/>
+            <wp:cNvGraphicFramePr>
+              <a:graphicFrameLocks xmlns:a="http://schemas.openxmlformats.org/drawingml/2006/main" noChangeAspect="1"/>
+            </wp:cNvGraphicFramePr>
+            <a:graphic xmlns:a="http://schemas.openxmlformats.org/drawingml/2006/main">
+              <a:graphicData uri="http://schemas.openxmlformats.org/drawingml/2006/picture">
+                <pic:pic xmlns:pic="http://schemas.openxmlformats.org/drawingml/2006/picture">
+                  <pic:nvPicPr>
+                    <pic:cNvPr id="1" name=""/>
+                    <pic:cNvPicPr/>
+                  </pic:nvPicPr>
+                  <pic:blipFill>
+                    <a:blip r:embed="rId16"/>
+                    <a:stretch>
+                      <a:fillRect/>
+                    </a:stretch>
+                  </pic:blipFill>
+                  <pic:spPr>
+                    <a:xfrm>
+                      <a:off x="0" y="0"/>
+                      <a:ext cx="5182323" cy="1314633"/>
+                    </a:xfrm>
+                    <a:prstGeom prst="rect">
+                      <a:avLst/>
+                    </a:prstGeom>
+                  </pic:spPr>
+                </pic:pic>
+              </a:graphicData>
+            </a:graphic>
+          </wp:inline>
+        </w:drawing>
+      </w:r>
     </w:p>
     <w:sectPr>
       <w:pgSz w:w="11906" w:h="16838"/>
